--- a/Portfolio/Hausaufgaben/2_Zukunftstechnologie/Technologie_Johannes_1_K.docx
+++ b/Portfolio/Hausaufgaben/2_Zukunftstechnologie/Technologie_Johannes_1_K.docx
@@ -7,13 +7,43 @@
         <w:pStyle w:val="Normal"/>
         <w:bidi w:val="0"/>
         <w:jc w:val="left"/>
-        <w:rPr/>
-      </w:pPr>
-      <w:r>
-        <w:rPr>
-          <w:rFonts w:ascii="Noto Sans" w:hAnsi="Noto Sans"/>
-        </w:rPr>
-        <w:t>Welche Technologie wird in den nächsten 5 Jahren von immenser Bedeutung sein und wie wird sie unser Leben prägen?</w:t>
+        <w:rPr>
+          <w:b/>
+          <w:b/>
+          <w:bCs/>
+          <w:sz w:val="30"/>
+          <w:szCs w:val="30"/>
+        </w:rPr>
+      </w:pPr>
+      <w:r>
+        <w:rPr>
+          <w:rFonts w:ascii="Noto Sans" w:hAnsi="Noto Sans"/>
+          <w:b/>
+          <w:bCs/>
+          <w:sz w:val="30"/>
+          <w:szCs w:val="30"/>
+        </w:rPr>
+        <w:t xml:space="preserve">HA 02: </w:t>
+      </w:r>
+      <w:r>
+        <w:rPr>
+          <w:rFonts w:ascii="Noto Sans" w:hAnsi="Noto Sans"/>
+          <w:b/>
+          <w:bCs/>
+          <w:sz w:val="30"/>
+          <w:szCs w:val="30"/>
+        </w:rPr>
+        <w:t xml:space="preserve">Welche Technologie wird in den nächsten 5 Jahren von immenser Bedeutung sein und wie wird sie unser Leben prägen? </w:t>
+      </w:r>
+      <w:r>
+        <w:rPr>
+          <w:rFonts w:ascii="Noto Sans" w:hAnsi="Noto Sans"/>
+          <w:b/>
+          <w:bCs/>
+          <w:sz w:val="30"/>
+          <w:szCs w:val="30"/>
+        </w:rPr>
+        <w:t>(Rohversion)</w:t>
       </w:r>
     </w:p>
     <w:p>
@@ -24,12 +54,21 @@
         <w:rPr>
           <w:rFonts w:ascii="Noto Sans" w:hAnsi="Noto Sans"/>
           <w:ins w:id="1" w:author="Unknown Author" w:date="2021-11-05T10:42:44Z"/>
+          <w:b/>
+          <w:b/>
+          <w:bCs/>
+          <w:sz w:val="30"/>
+          <w:szCs w:val="30"/>
         </w:rPr>
       </w:pPr>
       <w:ins w:id="0" w:author="Unknown Author" w:date="2021-11-05T10:42:44Z">
         <w:r>
           <w:rPr>
             <w:rFonts w:ascii="Noto Sans" w:hAnsi="Noto Sans"/>
+            <w:b/>
+            <w:bCs/>
+            <w:sz w:val="30"/>
+            <w:szCs w:val="30"/>
           </w:rPr>
         </w:r>
       </w:ins>
@@ -66,10 +105,10 @@
             <w:szCs w:val="24"/>
             <w:lang w:val="de-DE" w:eastAsia="zh-CN" w:bidi="hi-IN"/>
           </w:rPr>
-          <w:t xml:space="preserve">Überleitung von der Einleitung </w:t>
-        </w:r>
-      </w:ins>
-      <w:ins w:id="4" w:author="Unknown Author" w:date="2021-11-05T10:42:44Z">
+          <w:t>Überleitung von der Einleitung   verbessern. Hier habe ich das gefühl das ich plötzlich reingeworfen werde “</w:t>
+        </w:r>
+      </w:ins>
+      <w:ins w:id="4" w:author="Unknown Author" w:date="2021-11-05T10:47:27Z">
         <w:r>
           <w:rPr>
             <w:rFonts w:eastAsia="Noto Serif CJK SC" w:cs="Droid Sans Devanagari" w:ascii="Noto Sans" w:hAnsi="Noto Sans"/>
@@ -79,10 +118,10 @@
             <w:szCs w:val="24"/>
             <w:lang w:val="de-DE" w:eastAsia="zh-CN" w:bidi="hi-IN"/>
           </w:rPr>
-          <w:t xml:space="preserve">  </w:t>
-        </w:r>
-      </w:ins>
-      <w:ins w:id="5" w:author="Unknown Author" w:date="2021-11-05T10:42:44Z">
+          <w:t xml:space="preserve"> zb Unsere welt wird häufiger von umweltkatasprophe</w:t>
+        </w:r>
+      </w:ins>
+      <w:ins w:id="5" w:author="Unknown Author" w:date="2021-11-05T10:48:01Z">
         <w:r>
           <w:rPr>
             <w:rFonts w:eastAsia="Noto Serif CJK SC" w:cs="Droid Sans Devanagari" w:ascii="Noto Sans" w:hAnsi="Noto Sans"/>
@@ -92,137 +131,7 @@
             <w:szCs w:val="24"/>
             <w:lang w:val="de-DE" w:eastAsia="zh-CN" w:bidi="hi-IN"/>
           </w:rPr>
-          <w:t>verbesser</w:t>
-        </w:r>
-      </w:ins>
-      <w:ins w:id="6" w:author="Unknown Author" w:date="2021-11-05T10:42:44Z">
-        <w:r>
-          <w:rPr>
-            <w:rFonts w:eastAsia="Noto Serif CJK SC" w:cs="Droid Sans Devanagari" w:ascii="Noto Sans" w:hAnsi="Noto Sans"/>
-            <w:color w:val="auto"/>
-            <w:kern w:val="2"/>
-            <w:sz w:val="24"/>
-            <w:szCs w:val="24"/>
-            <w:lang w:val="de-DE" w:eastAsia="zh-CN" w:bidi="hi-IN"/>
-          </w:rPr>
-          <w:t>n</w:t>
-        </w:r>
-      </w:ins>
-      <w:ins w:id="7" w:author="Unknown Author" w:date="2021-11-05T10:42:44Z">
-        <w:r>
-          <w:rPr>
-            <w:rFonts w:eastAsia="Noto Serif CJK SC" w:cs="Droid Sans Devanagari" w:ascii="Noto Sans" w:hAnsi="Noto Sans"/>
-            <w:color w:val="auto"/>
-            <w:kern w:val="2"/>
-            <w:sz w:val="24"/>
-            <w:szCs w:val="24"/>
-            <w:lang w:val="de-DE" w:eastAsia="zh-CN" w:bidi="hi-IN"/>
-          </w:rPr>
-          <w:t xml:space="preserve">. Hier habe ich das gefühl </w:t>
-        </w:r>
-      </w:ins>
-      <w:ins w:id="8" w:author="Unknown Author" w:date="2021-11-05T10:42:44Z">
-        <w:r>
-          <w:rPr>
-            <w:rFonts w:eastAsia="Noto Serif CJK SC" w:cs="Droid Sans Devanagari" w:ascii="Noto Sans" w:hAnsi="Noto Sans"/>
-            <w:color w:val="auto"/>
-            <w:kern w:val="2"/>
-            <w:sz w:val="24"/>
-            <w:szCs w:val="24"/>
-            <w:lang w:val="de-DE" w:eastAsia="zh-CN" w:bidi="hi-IN"/>
-          </w:rPr>
-          <w:t>das ich plötzlich reingeworfen werde</w:t>
-        </w:r>
-      </w:ins>
-      <w:ins w:id="9" w:author="Unknown Author" w:date="2021-11-05T10:42:44Z">
-        <w:r>
-          <w:rPr>
-            <w:rFonts w:eastAsia="Noto Serif CJK SC" w:cs="Droid Sans Devanagari" w:ascii="Noto Sans" w:hAnsi="Noto Sans"/>
-            <w:color w:val="auto"/>
-            <w:kern w:val="2"/>
-            <w:sz w:val="24"/>
-            <w:szCs w:val="24"/>
-            <w:lang w:val="de-DE" w:eastAsia="zh-CN" w:bidi="hi-IN"/>
-          </w:rPr>
-          <w:t xml:space="preserve"> </w:t>
-        </w:r>
-      </w:ins>
-      <w:ins w:id="10" w:author="Unknown Author" w:date="2021-11-05T10:42:44Z">
-        <w:r>
-          <w:rPr>
-            <w:rFonts w:eastAsia="Noto Serif CJK SC" w:cs="Droid Sans Devanagari" w:ascii="Noto Sans" w:hAnsi="Noto Sans"/>
-            <w:color w:val="auto"/>
-            <w:kern w:val="2"/>
-            <w:sz w:val="24"/>
-            <w:szCs w:val="24"/>
-            <w:lang w:val="de-DE" w:eastAsia="zh-CN" w:bidi="hi-IN"/>
-          </w:rPr>
-          <w:t>“</w:t>
-        </w:r>
-      </w:ins>
-      <w:ins w:id="11" w:author="Unknown Author" w:date="2021-11-05T10:47:27Z">
-        <w:r>
-          <w:rPr>
-            <w:rFonts w:eastAsia="Noto Serif CJK SC" w:cs="Droid Sans Devanagari" w:ascii="Noto Sans" w:hAnsi="Noto Sans"/>
-            <w:color w:val="auto"/>
-            <w:kern w:val="2"/>
-            <w:sz w:val="24"/>
-            <w:szCs w:val="24"/>
-            <w:lang w:val="de-DE" w:eastAsia="zh-CN" w:bidi="hi-IN"/>
-          </w:rPr>
-          <w:t xml:space="preserve"> </w:t>
-        </w:r>
-      </w:ins>
-      <w:ins w:id="12" w:author="Unknown Author" w:date="2021-11-05T10:47:27Z">
-        <w:r>
-          <w:rPr>
-            <w:rFonts w:eastAsia="Noto Serif CJK SC" w:cs="Droid Sans Devanagari" w:ascii="Noto Sans" w:hAnsi="Noto Sans"/>
-            <w:color w:val="auto"/>
-            <w:kern w:val="2"/>
-            <w:sz w:val="24"/>
-            <w:szCs w:val="24"/>
-            <w:lang w:val="de-DE" w:eastAsia="zh-CN" w:bidi="hi-IN"/>
-          </w:rPr>
-          <w:t>zb Unsere welt wird häufiger von umweltkatasprophe</w:t>
-        </w:r>
-      </w:ins>
-      <w:ins w:id="13" w:author="Unknown Author" w:date="2021-11-05T10:48:01Z">
-        <w:r>
-          <w:rPr>
-            <w:rFonts w:eastAsia="Noto Serif CJK SC" w:cs="Droid Sans Devanagari" w:ascii="Noto Sans" w:hAnsi="Noto Sans"/>
-            <w:color w:val="auto"/>
-            <w:kern w:val="2"/>
-            <w:sz w:val="24"/>
-            <w:szCs w:val="24"/>
-            <w:lang w:val="de-DE" w:eastAsia="zh-CN" w:bidi="hi-IN"/>
-          </w:rPr>
-          <w:t xml:space="preserve">n heimgesucht , was auf die Erderwärmung zuruck zu führen </w:t>
-        </w:r>
-      </w:ins>
-      <w:ins w:id="14" w:author="Unknown Author" w:date="2021-11-05T10:48:01Z">
-        <w:r>
-          <w:rPr>
-            <w:rFonts w:eastAsia="Noto Serif CJK SC" w:cs="Droid Sans Devanagari" w:ascii="Noto Sans" w:hAnsi="Noto Sans"/>
-            <w:color w:val="auto"/>
-            <w:kern w:val="2"/>
-            <w:sz w:val="24"/>
-            <w:szCs w:val="24"/>
-            <w:lang w:val="de-DE" w:eastAsia="zh-CN" w:bidi="hi-IN"/>
-          </w:rPr>
-          <w:t>ist…</w:t>
-        </w:r>
-      </w:ins>
-      <w:ins w:id="15" w:author="Unknown Author" w:date="2021-11-05T10:48:01Z">
-        <w:r>
-          <w:rPr>
-            <w:rFonts w:eastAsia="Noto Serif CJK SC" w:cs="Droid Sans Devanagari" w:ascii="Noto Sans" w:hAnsi="Noto Sans"/>
-            <w:color w:val="auto"/>
-            <w:kern w:val="2"/>
-            <w:sz w:val="24"/>
-            <w:szCs w:val="24"/>
-            <w:lang w:val="de-DE" w:eastAsia="zh-CN" w:bidi="hi-IN"/>
-          </w:rPr>
-          <w:t>.</w:t>
+          <w:t>n heimgesucht , was auf die Erderwärmung zuruck zu führen ist….</w:t>
         </w:r>
       </w:ins>
     </w:p>
@@ -264,7 +173,7 @@
         <w:jc w:val="left"/>
         <w:rPr/>
       </w:pPr>
-      <w:ins w:id="17" w:author="Unknown Author" w:date="2021-11-05T11:44:47Z">
+      <w:ins w:id="6" w:author="Unknown Author" w:date="2021-11-05T11:44:47Z">
         <w:r>
           <w:rPr>
             <w:rFonts w:ascii="Noto Sans" w:hAnsi="Noto Sans"/>
@@ -272,7 +181,7 @@
           <w:t>Absätze feh</w:t>
         </w:r>
       </w:ins>
-      <w:ins w:id="18" w:author="Unknown Author" w:date="2021-11-05T11:45:00Z">
+      <w:ins w:id="7" w:author="Unknown Author" w:date="2021-11-05T11:45:00Z">
         <w:r>
           <w:rPr>
             <w:rFonts w:ascii="Noto Sans" w:hAnsi="Noto Sans"/>
